--- a/Readme .docx
+++ b/Readme .docx
@@ -1,6 +1,6 @@
 
 <file path=word/document.xml><?xml version="1.0" encoding="utf-8"?>
-<w:document xmlns:wpc="http://schemas.microsoft.com/office/word/2010/wordprocessingCanvas" xmlns:cx="http://schemas.microsoft.com/office/drawing/2014/chartex" xmlns:cx1="http://schemas.microsoft.com/office/drawing/2015/9/8/chartex" xmlns:cx2="http://schemas.microsoft.com/office/drawing/2015/10/21/chartex" xmlns:cx3="http://schemas.microsoft.com/office/drawing/2016/5/9/chartex" xmlns:cx4="http://schemas.microsoft.com/office/drawing/2016/5/10/chartex" xmlns:cx5="http://schemas.microsoft.com/office/drawing/2016/5/11/chartex" xmlns:cx6="http://schemas.microsoft.com/office/drawing/2016/5/12/chartex" xmlns:cx7="http://schemas.microsoft.com/office/drawing/2016/5/13/chartex" xmlns:cx8="http://schemas.microsoft.com/office/drawing/2016/5/14/chartex" xmlns:mc="http://schemas.openxmlformats.org/markup-compatibility/2006" xmlns:aink="http://schemas.microsoft.com/office/drawing/2016/ink" xmlns:am3d="http://schemas.microsoft.com/office/drawing/2017/model3d" xmlns:o="urn:schemas-microsoft-com:office:office" xmlns:r="http://schemas.openxmlformats.org/officeDocument/2006/relationships" xmlns:m="http://schemas.openxmlformats.org/officeDocument/2006/math" xmlns:v="urn:schemas-microsoft-com:vml" xmlns:wp14="http://schemas.microsoft.com/office/word/2010/wordprocessingDrawing" xmlns:wp="http://schemas.openxmlformats.org/drawingml/2006/wordprocessingDrawing" xmlns:w10="urn:schemas-microsoft-com:office:word" xmlns:w="http://schemas.openxmlformats.org/wordprocessingml/2006/main" xmlns:w14="http://schemas.microsoft.com/office/word/2010/wordml" xmlns:w15="http://schemas.microsoft.com/office/word/2012/wordml" xmlns:w16cid="http://schemas.microsoft.com/office/word/2016/wordml/cid" xmlns:w16se="http://schemas.microsoft.com/office/word/2015/wordml/symex" xmlns:wpg="http://schemas.microsoft.com/office/word/2010/wordprocessingGroup" xmlns:wpi="http://schemas.microsoft.com/office/word/2010/wordprocessingInk" xmlns:wne="http://schemas.microsoft.com/office/word/2006/wordml" xmlns:wps="http://schemas.microsoft.com/office/word/2010/wordprocessingShape" mc:Ignorable="w14 w15 w16se w16cid wp14">
+<w:document xmlns:wpc="http://schemas.microsoft.com/office/word/2010/wordprocessingCanvas" xmlns:cx="http://schemas.microsoft.com/office/drawing/2014/chartex" xmlns:cx1="http://schemas.microsoft.com/office/drawing/2015/9/8/chartex" xmlns:cx2="http://schemas.microsoft.com/office/drawing/2015/10/21/chartex" xmlns:cx3="http://schemas.microsoft.com/office/drawing/2016/5/9/chartex" xmlns:cx4="http://schemas.microsoft.com/office/drawing/2016/5/10/chartex" xmlns:cx5="http://schemas.microsoft.com/office/drawing/2016/5/11/chartex" xmlns:cx6="http://schemas.microsoft.com/office/drawing/2016/5/12/chartex" xmlns:cx7="http://schemas.microsoft.com/office/drawing/2016/5/13/chartex" xmlns:cx8="http://schemas.microsoft.com/office/drawing/2016/5/14/chartex" xmlns:mc="http://schemas.openxmlformats.org/markup-compatibility/2006" xmlns:aink="http://schemas.microsoft.com/office/drawing/2016/ink" xmlns:am3d="http://schemas.microsoft.com/office/drawing/2017/model3d" xmlns:o="urn:schemas-microsoft-com:office:office" xmlns:r="http://schemas.openxmlformats.org/officeDocument/2006/relationships" xmlns:m="http://schemas.openxmlformats.org/officeDocument/2006/math" xmlns:v="urn:schemas-microsoft-com:vml" xmlns:wp14="http://schemas.microsoft.com/office/word/2010/wordprocessingDrawing" xmlns:wp="http://schemas.openxmlformats.org/drawingml/2006/wordprocessingDrawing" xmlns:w10="urn:schemas-microsoft-com:office:word" xmlns:w="http://schemas.openxmlformats.org/wordprocessingml/2006/main" xmlns:w14="http://schemas.microsoft.com/office/word/2010/wordml" xmlns:w15="http://schemas.microsoft.com/office/word/2012/wordml" xmlns:w16cex="http://schemas.microsoft.com/office/word/2018/wordml/cex" xmlns:w16cid="http://schemas.microsoft.com/office/word/2016/wordml/cid" xmlns:w16="http://schemas.microsoft.com/office/word/2018/wordml" xmlns:w16se="http://schemas.microsoft.com/office/word/2015/wordml/symex" xmlns:wpg="http://schemas.microsoft.com/office/word/2010/wordprocessingGroup" xmlns:wpi="http://schemas.microsoft.com/office/word/2010/wordprocessingInk" xmlns:wne="http://schemas.microsoft.com/office/word/2006/wordml" xmlns:wps="http://schemas.microsoft.com/office/word/2010/wordprocessingShape" mc:Ignorable="w14 w15 w16se w16cid w16 w16cex wp14">
   <w:body>
     <w:p>
       <w:pPr>
@@ -11,6 +11,7 @@
           <w:sz w:val="28"/>
         </w:rPr>
       </w:pPr>
+      <w:bookmarkStart w:id="0" w:name="_Hlk56870338"/>
       <w:r>
         <w:rPr>
           <w:rFonts w:ascii="Times New Roman" w:hAnsi="Times New Roman" w:cs="Times New Roman"/>
@@ -246,7 +247,13 @@
       </w:pPr>
       <w:proofErr w:type="spellStart"/>
       <w:r>
-        <w:t>Elastiksearch</w:t>
+        <w:t>Elasti</w:t>
+      </w:r>
+      <w:r>
+        <w:t>c</w:t>
+      </w:r>
+      <w:r>
+        <w:t>search</w:t>
       </w:r>
       <w:proofErr w:type="spellEnd"/>
     </w:p>
@@ -647,7 +654,7 @@
         </w:rPr>
         <w:t xml:space="preserve">Так как в файле с адресами должна быть возможность помимо единичных адресов указывать диапазоны адресов в разных форматах (например: 192.168.0.0/24, 10.10.5-7.100-150, 172.16.0.5/32 и т.д.), то в файл </w:t>
       </w:r>
-      <w:bookmarkStart w:id="0" w:name="_Hlk40111795"/>
+      <w:bookmarkStart w:id="1" w:name="_Hlk40111795"/>
       <w:proofErr w:type="spellStart"/>
       <w:r>
         <w:rPr>
@@ -689,7 +696,7 @@
         </w:rPr>
         <w:t xml:space="preserve"> </w:t>
       </w:r>
-      <w:bookmarkEnd w:id="0"/>
+      <w:bookmarkEnd w:id="1"/>
       <w:r>
         <w:rPr>
           <w:rFonts w:ascii="Times New Roman" w:hAnsi="Times New Roman" w:cs="Times New Roman"/>
@@ -2174,17 +2181,9 @@
           <w:lang w:val="en-US"/>
         </w:rPr>
         <w:tab/>
-        <w:t>python3 scan_v4.py -i</w:t>
-      </w:r>
-      <w:bookmarkStart w:id="1" w:name="_GoBack"/>
-      <w:bookmarkEnd w:id="1"/>
-      <w:r>
-        <w:rPr>
-          <w:rFonts w:ascii="Times New Roman" w:hAnsi="Times New Roman" w:cs="Times New Roman"/>
-          <w:lang w:val="en-US"/>
-        </w:rPr>
-        <w:t xml:space="preserve"> ip.txt -l logins.txt -p password.txt</w:t>
-      </w:r>
+        <w:t>python3 scan_v4.py -i ip.txt -l logins.txt -p password.txt</w:t>
+      </w:r>
+      <w:bookmarkEnd w:id="0"/>
     </w:p>
     <w:sectPr>
       <w:pgSz w:w="11906" w:h="16838"/>
@@ -2197,7 +2196,7 @@
 </file>
 
 <file path=word/numbering.xml><?xml version="1.0" encoding="utf-8"?>
-<w:numbering xmlns:wpc="http://schemas.microsoft.com/office/word/2010/wordprocessingCanvas" xmlns:cx="http://schemas.microsoft.com/office/drawing/2014/chartex" xmlns:cx1="http://schemas.microsoft.com/office/drawing/2015/9/8/chartex" xmlns:cx2="http://schemas.microsoft.com/office/drawing/2015/10/21/chartex" xmlns:cx3="http://schemas.microsoft.com/office/drawing/2016/5/9/chartex" xmlns:cx4="http://schemas.microsoft.com/office/drawing/2016/5/10/chartex" xmlns:cx5="http://schemas.microsoft.com/office/drawing/2016/5/11/chartex" xmlns:cx6="http://schemas.microsoft.com/office/drawing/2016/5/12/chartex" xmlns:cx7="http://schemas.microsoft.com/office/drawing/2016/5/13/chartex" xmlns:cx8="http://schemas.microsoft.com/office/drawing/2016/5/14/chartex" xmlns:mc="http://schemas.openxmlformats.org/markup-compatibility/2006" xmlns:aink="http://schemas.microsoft.com/office/drawing/2016/ink" xmlns:am3d="http://schemas.microsoft.com/office/drawing/2017/model3d" xmlns:o="urn:schemas-microsoft-com:office:office" xmlns:r="http://schemas.openxmlformats.org/officeDocument/2006/relationships" xmlns:m="http://schemas.openxmlformats.org/officeDocument/2006/math" xmlns:v="urn:schemas-microsoft-com:vml" xmlns:wp14="http://schemas.microsoft.com/office/word/2010/wordprocessingDrawing" xmlns:wp="http://schemas.openxmlformats.org/drawingml/2006/wordprocessingDrawing" xmlns:w10="urn:schemas-microsoft-com:office:word" xmlns:w="http://schemas.openxmlformats.org/wordprocessingml/2006/main" xmlns:w14="http://schemas.microsoft.com/office/word/2010/wordml" xmlns:w15="http://schemas.microsoft.com/office/word/2012/wordml" xmlns:w16cid="http://schemas.microsoft.com/office/word/2016/wordml/cid" xmlns:w16se="http://schemas.microsoft.com/office/word/2015/wordml/symex" xmlns:wpg="http://schemas.microsoft.com/office/word/2010/wordprocessingGroup" xmlns:wpi="http://schemas.microsoft.com/office/word/2010/wordprocessingInk" xmlns:wne="http://schemas.microsoft.com/office/word/2006/wordml" xmlns:wps="http://schemas.microsoft.com/office/word/2010/wordprocessingShape" mc:Ignorable="w14 w15 w16se w16cid wp14">
+<w:numbering xmlns:wpc="http://schemas.microsoft.com/office/word/2010/wordprocessingCanvas" xmlns:cx="http://schemas.microsoft.com/office/drawing/2014/chartex" xmlns:cx1="http://schemas.microsoft.com/office/drawing/2015/9/8/chartex" xmlns:cx2="http://schemas.microsoft.com/office/drawing/2015/10/21/chartex" xmlns:cx3="http://schemas.microsoft.com/office/drawing/2016/5/9/chartex" xmlns:cx4="http://schemas.microsoft.com/office/drawing/2016/5/10/chartex" xmlns:cx5="http://schemas.microsoft.com/office/drawing/2016/5/11/chartex" xmlns:cx6="http://schemas.microsoft.com/office/drawing/2016/5/12/chartex" xmlns:cx7="http://schemas.microsoft.com/office/drawing/2016/5/13/chartex" xmlns:cx8="http://schemas.microsoft.com/office/drawing/2016/5/14/chartex" xmlns:mc="http://schemas.openxmlformats.org/markup-compatibility/2006" xmlns:aink="http://schemas.microsoft.com/office/drawing/2016/ink" xmlns:am3d="http://schemas.microsoft.com/office/drawing/2017/model3d" xmlns:o="urn:schemas-microsoft-com:office:office" xmlns:r="http://schemas.openxmlformats.org/officeDocument/2006/relationships" xmlns:m="http://schemas.openxmlformats.org/officeDocument/2006/math" xmlns:v="urn:schemas-microsoft-com:vml" xmlns:wp14="http://schemas.microsoft.com/office/word/2010/wordprocessingDrawing" xmlns:wp="http://schemas.openxmlformats.org/drawingml/2006/wordprocessingDrawing" xmlns:w10="urn:schemas-microsoft-com:office:word" xmlns:w="http://schemas.openxmlformats.org/wordprocessingml/2006/main" xmlns:w14="http://schemas.microsoft.com/office/word/2010/wordml" xmlns:w15="http://schemas.microsoft.com/office/word/2012/wordml" xmlns:w16cex="http://schemas.microsoft.com/office/word/2018/wordml/cex" xmlns:w16cid="http://schemas.microsoft.com/office/word/2016/wordml/cid" xmlns:w16="http://schemas.microsoft.com/office/word/2018/wordml" xmlns:w16se="http://schemas.microsoft.com/office/word/2015/wordml/symex" xmlns:wpg="http://schemas.microsoft.com/office/word/2010/wordprocessingGroup" xmlns:wpi="http://schemas.microsoft.com/office/word/2010/wordprocessingInk" xmlns:wne="http://schemas.microsoft.com/office/word/2006/wordml" xmlns:wps="http://schemas.microsoft.com/office/word/2010/wordprocessingShape" mc:Ignorable="w14 w15 w16se w16cid w16 w16cex wp14">
   <w:abstractNum w:abstractNumId="0" w15:restartNumberingAfterBreak="0">
     <w:nsid w:val="047D6A53"/>
     <w:multiLevelType w:val="hybridMultilevel"/>
@@ -3196,7 +3195,7 @@
 </file>
 
 <file path=word/styles.xml><?xml version="1.0" encoding="utf-8"?>
-<w:styles xmlns:mc="http://schemas.openxmlformats.org/markup-compatibility/2006" xmlns:r="http://schemas.openxmlformats.org/officeDocument/2006/relationships" xmlns:w="http://schemas.openxmlformats.org/wordprocessingml/2006/main" xmlns:w14="http://schemas.microsoft.com/office/word/2010/wordml" xmlns:w15="http://schemas.microsoft.com/office/word/2012/wordml" xmlns:w16cid="http://schemas.microsoft.com/office/word/2016/wordml/cid" xmlns:w16se="http://schemas.microsoft.com/office/word/2015/wordml/symex" mc:Ignorable="w14 w15 w16se w16cid">
+<w:styles xmlns:mc="http://schemas.openxmlformats.org/markup-compatibility/2006" xmlns:r="http://schemas.openxmlformats.org/officeDocument/2006/relationships" xmlns:w="http://schemas.openxmlformats.org/wordprocessingml/2006/main" xmlns:w14="http://schemas.microsoft.com/office/word/2010/wordml" xmlns:w15="http://schemas.microsoft.com/office/word/2012/wordml" xmlns:w16cex="http://schemas.microsoft.com/office/word/2018/wordml/cex" xmlns:w16cid="http://schemas.microsoft.com/office/word/2016/wordml/cid" xmlns:w16="http://schemas.microsoft.com/office/word/2018/wordml" xmlns:w16se="http://schemas.microsoft.com/office/word/2015/wordml/symex" mc:Ignorable="w14 w15 w16se w16cid w16 w16cex">
   <w:docDefaults>
     <w:rPrDefault>
       <w:rPr>
@@ -3212,7 +3211,7 @@
       </w:pPr>
     </w:pPrDefault>
   </w:docDefaults>
-  <w:latentStyles w:defLockedState="0" w:defUIPriority="99" w:defSemiHidden="0" w:defUnhideWhenUsed="0" w:defQFormat="0" w:count="375">
+  <w:latentStyles w:defLockedState="0" w:defUIPriority="99" w:defSemiHidden="0" w:defUnhideWhenUsed="0" w:defQFormat="0" w:count="376">
     <w:lsdException w:name="Normal" w:uiPriority="0" w:qFormat="1"/>
     <w:lsdException w:name="heading 1" w:uiPriority="9" w:qFormat="1"/>
     <w:lsdException w:name="heading 2" w:semiHidden="1" w:uiPriority="9" w:unhideWhenUsed="1" w:qFormat="1"/>
@@ -3318,7 +3317,6 @@
     <w:lsdException w:name="HTML Sample" w:semiHidden="1" w:unhideWhenUsed="1"/>
     <w:lsdException w:name="HTML Typewriter" w:semiHidden="1" w:unhideWhenUsed="1"/>
     <w:lsdException w:name="HTML Variable" w:semiHidden="1" w:unhideWhenUsed="1"/>
-    <w:lsdException w:name="Normal Table" w:semiHidden="1" w:unhideWhenUsed="1"/>
     <w:lsdException w:name="annotation subject" w:semiHidden="1" w:unhideWhenUsed="1"/>
     <w:lsdException w:name="No List" w:semiHidden="1" w:unhideWhenUsed="1"/>
     <w:lsdException w:name="Outline List 1" w:semiHidden="1" w:unhideWhenUsed="1"/>
@@ -3365,10 +3363,8 @@
     <w:lsdException w:name="Table Subtle 2" w:semiHidden="1" w:unhideWhenUsed="1"/>
     <w:lsdException w:name="Table Web 1" w:semiHidden="1" w:unhideWhenUsed="1"/>
     <w:lsdException w:name="Table Web 2" w:semiHidden="1" w:unhideWhenUsed="1"/>
-    <w:lsdException w:name="Table Web 3" w:semiHidden="1" w:unhideWhenUsed="1"/>
     <w:lsdException w:name="Balloon Text" w:semiHidden="1" w:unhideWhenUsed="1"/>
     <w:lsdException w:name="Table Grid" w:uiPriority="39"/>
-    <w:lsdException w:name="Table Theme" w:semiHidden="1" w:unhideWhenUsed="1"/>
     <w:lsdException w:name="Placeholder Text" w:semiHidden="1"/>
     <w:lsdException w:name="No Spacing" w:uiPriority="1" w:qFormat="1"/>
     <w:lsdException w:name="Light Shading" w:uiPriority="60"/>
@@ -3588,6 +3584,7 @@
     <w:lsdException w:name="Smart Hyperlink" w:semiHidden="1" w:unhideWhenUsed="1"/>
     <w:lsdException w:name="Hashtag" w:semiHidden="1" w:unhideWhenUsed="1"/>
     <w:lsdException w:name="Unresolved Mention" w:semiHidden="1" w:unhideWhenUsed="1"/>
+    <w:lsdException w:name="Smart Link" w:semiHidden="1" w:unhideWhenUsed="1"/>
   </w:latentStyles>
   <w:style w:type="paragraph" w:default="1" w:styleId="a">
     <w:name w:val="Normal"/>

--- a/Readme .docx
+++ b/Readme .docx
@@ -1853,15 +1853,17 @@
         <w:spacing w:before="0" w:line="360" w:lineRule="auto"/>
         <w:ind w:left="0" w:firstLine="709"/>
         <w:jc w:val="both"/>
-        <w:rPr>
-          <w:lang w:val="en-US"/>
-        </w:rPr>
-      </w:pPr>
-      <w:r>
-        <w:rPr>
-          <w:lang w:val="en-US"/>
-        </w:rPr>
-        <w:t>graylog_0</w:t>
+      </w:pPr>
+      <w:proofErr w:type="spellStart"/>
+      <w:r>
+        <w:rPr>
+          <w:lang w:val="en-US"/>
+        </w:rPr>
+        <w:t>graylog</w:t>
+      </w:r>
+      <w:proofErr w:type="spellEnd"/>
+      <w:r>
+        <w:t>_0</w:t>
       </w:r>
     </w:p>
     <w:p>
@@ -1871,7 +1873,6 @@
         <w:jc w:val="both"/>
         <w:rPr>
           <w:rFonts w:ascii="Times New Roman" w:hAnsi="Times New Roman" w:cs="Times New Roman"/>
-          <w:lang w:val="en-US"/>
         </w:rPr>
       </w:pPr>
       <w:r>
@@ -1884,7 +1885,6 @@
       <w:r>
         <w:rPr>
           <w:rFonts w:ascii="Times New Roman" w:hAnsi="Times New Roman" w:cs="Times New Roman"/>
-          <w:lang w:val="en-US"/>
         </w:rPr>
         <w:t>_</w:t>
       </w:r>
@@ -1898,7 +1898,6 @@
       <w:r>
         <w:rPr>
           <w:rFonts w:ascii="Times New Roman" w:hAnsi="Times New Roman" w:cs="Times New Roman"/>
-          <w:lang w:val="en-US"/>
         </w:rPr>
         <w:t xml:space="preserve">: 9200 --- </w:t>
       </w:r>
@@ -2184,6 +2183,25 @@
         <w:t>python3 scan_v4.py -i ip.txt -l logins.txt -p password.txt</w:t>
       </w:r>
       <w:bookmarkEnd w:id="0"/>
+    </w:p>
+    <w:p>
+      <w:pPr>
+        <w:spacing w:after="0" w:line="360" w:lineRule="auto"/>
+        <w:ind w:firstLine="709"/>
+        <w:jc w:val="both"/>
+        <w:rPr>
+          <w:rFonts w:ascii="Times New Roman" w:hAnsi="Times New Roman" w:cs="Times New Roman"/>
+          <w:lang w:val="en-US"/>
+        </w:rPr>
+      </w:pPr>
+      <w:r>
+        <w:rPr>
+          <w:rFonts w:ascii="Times New Roman" w:hAnsi="Times New Roman" w:cs="Times New Roman"/>
+          <w:lang w:val="en-US"/>
+        </w:rPr>
+        <w:tab/>
+        <w:t>python3 sasha.py -l logins.txt -p password.txt</w:t>
+      </w:r>
     </w:p>
     <w:sectPr>
       <w:pgSz w:w="11906" w:h="16838"/>
@@ -3317,6 +3335,7 @@
     <w:lsdException w:name="HTML Sample" w:semiHidden="1" w:unhideWhenUsed="1"/>
     <w:lsdException w:name="HTML Typewriter" w:semiHidden="1" w:unhideWhenUsed="1"/>
     <w:lsdException w:name="HTML Variable" w:semiHidden="1" w:unhideWhenUsed="1"/>
+    <w:lsdException w:name="Normal Table" w:semiHidden="1" w:unhideWhenUsed="1"/>
     <w:lsdException w:name="annotation subject" w:semiHidden="1" w:unhideWhenUsed="1"/>
     <w:lsdException w:name="No List" w:semiHidden="1" w:unhideWhenUsed="1"/>
     <w:lsdException w:name="Outline List 1" w:semiHidden="1" w:unhideWhenUsed="1"/>
@@ -3363,8 +3382,10 @@
     <w:lsdException w:name="Table Subtle 2" w:semiHidden="1" w:unhideWhenUsed="1"/>
     <w:lsdException w:name="Table Web 1" w:semiHidden="1" w:unhideWhenUsed="1"/>
     <w:lsdException w:name="Table Web 2" w:semiHidden="1" w:unhideWhenUsed="1"/>
+    <w:lsdException w:name="Table Web 3" w:semiHidden="1" w:unhideWhenUsed="1"/>
     <w:lsdException w:name="Balloon Text" w:semiHidden="1" w:unhideWhenUsed="1"/>
     <w:lsdException w:name="Table Grid" w:uiPriority="39"/>
+    <w:lsdException w:name="Table Theme" w:semiHidden="1" w:unhideWhenUsed="1"/>
     <w:lsdException w:name="Placeholder Text" w:semiHidden="1"/>
     <w:lsdException w:name="No Spacing" w:uiPriority="1" w:qFormat="1"/>
     <w:lsdException w:name="Light Shading" w:uiPriority="60"/>
